--- a/Homework.docx
+++ b/Homework.docx
@@ -14,31 +14,7 @@
         <w:rPr>
           <w:rFonts w:ascii="Times New Roman" w:hAnsi="Times New Roman" w:cs="Times New Roman"/>
         </w:rPr>
-        <w:t xml:space="preserve">Определить целесообразность внедрения автоматизации тестирования в рамках проекта, с указанием плюсов и </w:t>
-      </w:r>
-      <w:r>
-        <w:rPr>
-          <w:rFonts w:ascii="Times New Roman" w:hAnsi="Times New Roman" w:cs="Times New Roman"/>
-        </w:rPr>
-        <w:t>минусов,</w:t>
-      </w:r>
-      <w:r>
-        <w:rPr>
-          <w:rFonts w:ascii="Times New Roman" w:hAnsi="Times New Roman" w:cs="Times New Roman"/>
-        </w:rPr>
-        <w:t xml:space="preserve"> полученных </w:t>
-      </w:r>
-      <w:r>
-        <w:rPr>
-          <w:rFonts w:ascii="Times New Roman" w:hAnsi="Times New Roman" w:cs="Times New Roman"/>
-        </w:rPr>
-        <w:t>в результате,</w:t>
-      </w:r>
-      <w:r>
-        <w:rPr>
-          <w:rFonts w:ascii="Times New Roman" w:hAnsi="Times New Roman" w:cs="Times New Roman"/>
-        </w:rPr>
-        <w:t xml:space="preserve"> опиши какие пункты можно добавить</w:t>
+        <w:t>Определить целесообразность внедрения автоматизации тестирования в рамках проекта, с указанием плюсов и минусов, полученных в результате, опиши какие пункты можно добавить</w:t>
       </w:r>
       <w:r>
         <w:rPr>
@@ -327,43 +303,7 @@
         <w:rPr>
           <w:rFonts w:ascii="Times New Roman" w:hAnsi="Times New Roman" w:cs="Times New Roman"/>
         </w:rPr>
-        <w:t>Н</w:t>
-      </w:r>
-      <w:r>
-        <w:rPr>
-          <w:rFonts w:ascii="Times New Roman" w:hAnsi="Times New Roman" w:cs="Times New Roman"/>
-        </w:rPr>
-        <w:t xml:space="preserve">ачальные затраты </w:t>
-      </w:r>
-      <w:r>
-        <w:rPr>
-          <w:rFonts w:ascii="Times New Roman" w:hAnsi="Times New Roman" w:cs="Times New Roman"/>
-        </w:rPr>
-        <w:t>по</w:t>
-      </w:r>
-      <w:r>
-        <w:rPr>
-          <w:rFonts w:ascii="Times New Roman" w:hAnsi="Times New Roman" w:cs="Times New Roman"/>
-        </w:rPr>
-        <w:t xml:space="preserve"> внедрени</w:t>
-      </w:r>
-      <w:r>
-        <w:rPr>
-          <w:rFonts w:ascii="Times New Roman" w:hAnsi="Times New Roman" w:cs="Times New Roman"/>
-        </w:rPr>
-        <w:t>ю</w:t>
-      </w:r>
-      <w:r>
-        <w:rPr>
-          <w:rFonts w:ascii="Times New Roman" w:hAnsi="Times New Roman" w:cs="Times New Roman"/>
-        </w:rPr>
-        <w:t xml:space="preserve"> автоматизации могут оказаться довольно высокими, включая затраты на обучение персонала, приобретение инструментов и разработку автоматизированных тестов</w:t>
-      </w:r>
-      <w:r>
-        <w:rPr>
-          <w:rFonts w:ascii="Times New Roman" w:hAnsi="Times New Roman" w:cs="Times New Roman"/>
-        </w:rPr>
-        <w:t>.</w:t>
+        <w:t>Начальные затраты по внедрению автоматизации могут оказаться довольно высокими, включая затраты на обучение персонала, приобретение инструментов и разработку автоматизированных тестов.</w:t>
       </w:r>
     </w:p>
     <w:p>
@@ -468,66 +408,61 @@
           <w:rFonts w:ascii="Times New Roman" w:hAnsi="Times New Roman" w:cs="Times New Roman"/>
         </w:rPr>
       </w:pPr>
+      <w:r>
+        <w:rPr>
+          <w:rFonts w:ascii="Times New Roman" w:hAnsi="Times New Roman" w:cs="Times New Roman"/>
+        </w:rPr>
+        <w:t>P.S. (На перспективу) В рамках проекта «ЭЛН» хотелось бы обратить внимание на следующий фактор: максимально исключить функцию «</w:t>
+      </w:r>
+      <w:proofErr w:type="spellStart"/>
+      <w:r>
+        <w:rPr>
+          <w:rFonts w:ascii="Times New Roman" w:hAnsi="Times New Roman" w:cs="Times New Roman"/>
+        </w:rPr>
+        <w:t>Sleep</w:t>
+      </w:r>
+      <w:proofErr w:type="spellEnd"/>
+      <w:r>
+        <w:rPr>
+          <w:rFonts w:ascii="Times New Roman" w:hAnsi="Times New Roman" w:cs="Times New Roman"/>
+        </w:rPr>
+        <w:t>» в тестах. Поскольку в нашем проекте имеется определенное количество тестов, в которых используется «</w:t>
+      </w:r>
+      <w:proofErr w:type="spellStart"/>
+      <w:r>
+        <w:rPr>
+          <w:rFonts w:ascii="Times New Roman" w:hAnsi="Times New Roman" w:cs="Times New Roman"/>
+        </w:rPr>
+        <w:t>Sleep</w:t>
+      </w:r>
+      <w:proofErr w:type="spellEnd"/>
+      <w:r>
+        <w:rPr>
+          <w:rFonts w:ascii="Times New Roman" w:hAnsi="Times New Roman" w:cs="Times New Roman"/>
+        </w:rPr>
+        <w:t>», предположительно, лучше добавить цикл в тесты. Такой подход не только повысит скорость выполнения тестов, но и сделает их более надежными, позволяя избежать временных задержек, которые могут не отражать реальное состояние системы.</w:t>
+      </w:r>
+      <w:r>
+        <w:rPr>
+          <w:rFonts w:ascii="Times New Roman" w:hAnsi="Times New Roman" w:cs="Times New Roman"/>
+        </w:rPr>
+        <w:br/>
+      </w:r>
+      <w:r>
+        <w:rPr>
+          <w:rFonts w:ascii="Times New Roman" w:hAnsi="Times New Roman" w:cs="Times New Roman"/>
+        </w:rPr>
+        <w:br/>
+      </w:r>
+      <w:r>
+        <w:rPr>
+          <w:rFonts w:ascii="Times New Roman" w:hAnsi="Times New Roman" w:cs="Times New Roman"/>
+        </w:rPr>
+        <w:br/>
+        <w:t>Изменение по работе с домашнем задании.</w:t>
+      </w:r>
       <w:bookmarkStart w:id="0" w:name="_GoBack"/>
       <w:bookmarkEnd w:id="0"/>
-      <w:r>
-        <w:rPr>
-          <w:rFonts w:ascii="Times New Roman" w:hAnsi="Times New Roman" w:cs="Times New Roman"/>
-        </w:rPr>
-        <w:t>P.S. (На перспективу) В рамках проекта «ЭЛН» хотелось бы обратить внимание на следующий фактор: максимально исключить функцию «</w:t>
-      </w:r>
-      <w:proofErr w:type="spellStart"/>
-      <w:r>
-        <w:rPr>
-          <w:rFonts w:ascii="Times New Roman" w:hAnsi="Times New Roman" w:cs="Times New Roman"/>
-        </w:rPr>
-        <w:t>Sleep</w:t>
-      </w:r>
-      <w:proofErr w:type="spellEnd"/>
-      <w:r>
-        <w:rPr>
-          <w:rFonts w:ascii="Times New Roman" w:hAnsi="Times New Roman" w:cs="Times New Roman"/>
-        </w:rPr>
-        <w:t xml:space="preserve">» в тестах. Поскольку в нашем проекте имеется </w:t>
-      </w:r>
-      <w:r>
-        <w:rPr>
-          <w:rFonts w:ascii="Times New Roman" w:hAnsi="Times New Roman" w:cs="Times New Roman"/>
-        </w:rPr>
-        <w:t xml:space="preserve">определенное количество </w:t>
-      </w:r>
-      <w:r>
-        <w:rPr>
-          <w:rFonts w:ascii="Times New Roman" w:hAnsi="Times New Roman" w:cs="Times New Roman"/>
-        </w:rPr>
-        <w:t>тестов, в которых используется «</w:t>
-      </w:r>
-      <w:proofErr w:type="spellStart"/>
-      <w:r>
-        <w:rPr>
-          <w:rFonts w:ascii="Times New Roman" w:hAnsi="Times New Roman" w:cs="Times New Roman"/>
-        </w:rPr>
-        <w:t>Sleep</w:t>
-      </w:r>
-      <w:proofErr w:type="spellEnd"/>
-      <w:r>
-        <w:rPr>
-          <w:rFonts w:ascii="Times New Roman" w:hAnsi="Times New Roman" w:cs="Times New Roman"/>
-        </w:rPr>
-        <w:t>», предположительно, лучше добавить цикл в тесты.</w:t>
-      </w:r>
-      <w:r>
-        <w:rPr>
-          <w:rFonts w:ascii="Times New Roman" w:hAnsi="Times New Roman" w:cs="Times New Roman"/>
-        </w:rPr>
-        <w:t xml:space="preserve"> </w:t>
-      </w:r>
-      <w:r>
-        <w:rPr>
-          <w:rFonts w:ascii="Times New Roman" w:hAnsi="Times New Roman" w:cs="Times New Roman"/>
-        </w:rPr>
-        <w:t>Такой подход не только повысит скорость выполнения тестов, но и сделает их более надежными, позволяя избежать временных задержек, которые могут не отражать реальное состояние системы.</w:t>
-      </w:r>
     </w:p>
     <w:p>
       <w:pPr>
